--- a/Abstract/method.docx
+++ b/Abstract/method.docx
@@ -660,8 +660,6 @@
         </w:rPr>
         <w:t>:</w:t>
       </w:r>
-      <w:bookmarkStart w:id="0" w:name="_GoBack"/>
-      <w:bookmarkEnd w:id="0"/>
     </w:p>
     <w:p>
       <w:pPr>
@@ -837,8 +835,12 @@
     </w:p>
     <w:p>
       <w:pPr>
-        <w:rPr>
-          <w:rFonts w:cstheme="minorHAnsi"/>
+        <w:spacing w:after="0" w:line="240" w:lineRule="auto"/>
+        <w:ind w:left="540"/>
+        <w:rPr>
+          <w:rFonts w:eastAsia="Times New Roman" w:cstheme="minorHAnsi"/>
+          <w:color w:val="000000"/>
+          <w:lang w:val="en-US" w:eastAsia="en-IN"/>
         </w:rPr>
       </w:pPr>
     </w:p>
@@ -853,33 +855,23 @@
       <w:r>
         <w:rPr>
           <w:rFonts w:cstheme="minorHAnsi"/>
-        </w:rPr>
-        <w:t>(iii)</w:t>
-      </w:r>
-      <w:r>
-        <w:rPr>
-          <w:rFonts w:ascii="Times New Roman" w:eastAsia="Times New Roman" w:hAnsi="Times New Roman" w:cs="Times New Roman"/>
           <w:bCs/>
-          <w:kern w:val="36"/>
-          <w:sz w:val="48"/>
-          <w:szCs w:val="48"/>
-          <w:lang w:eastAsia="en-IN"/>
-        </w:rPr>
-        <w:t xml:space="preserve"> </w:t>
+        </w:rPr>
+        <w:t>(iii</w:t>
       </w:r>
       <w:r>
         <w:rPr>
           <w:rFonts w:cstheme="minorHAnsi"/>
           <w:bCs/>
         </w:rPr>
-        <w:t>Deep Learning based Object Detec</w:t>
+        <w:t xml:space="preserve">) </w:t>
       </w:r>
       <w:r>
         <w:rPr>
           <w:rFonts w:cstheme="minorHAnsi"/>
           <w:bCs/>
         </w:rPr>
-        <w:t xml:space="preserve">tion using YOLOv3 with </w:t>
+        <w:t xml:space="preserve">Deep Learning based Object Detection using YOLOv3 with </w:t>
       </w:r>
       <w:proofErr w:type="spellStart"/>
       <w:r>
@@ -910,18 +902,50 @@
     </w:p>
     <w:p>
       <w:pPr>
+        <w:pStyle w:val="ListParagraph"/>
+        <w:numPr>
+          <w:ilvl w:val="0"/>
+          <w:numId w:val="4"/>
+        </w:numPr>
+        <w:ind w:left="567" w:firstLine="0"/>
         <w:rPr>
           <w:rFonts w:cstheme="minorHAnsi"/>
           <w:bCs/>
         </w:rPr>
       </w:pPr>
-    </w:p>
-    <w:p>
-      <w:pPr>
+      <w:r>
         <w:rPr>
           <w:rFonts w:cstheme="minorHAnsi"/>
-        </w:rPr>
-      </w:pPr>
+          <w:bCs/>
+        </w:rPr>
+        <w:t xml:space="preserve"> </w:t>
+      </w:r>
+      <w:r>
+        <w:rPr>
+          <w:rFonts w:cstheme="minorHAnsi"/>
+          <w:bCs/>
+        </w:rPr>
+        <w:t>Training YOLOv3 : Deep Learning based Custom Object Detector</w:t>
+      </w:r>
+      <w:r>
+        <w:rPr>
+          <w:rFonts w:cstheme="minorHAnsi"/>
+          <w:bCs/>
+        </w:rPr>
+        <w:t xml:space="preserve"> </w:t>
+      </w:r>
+      <w:hyperlink r:id="rId11" w:history="1">
+        <w:r>
+          <w:rPr>
+            <w:rStyle w:val="Hyperlink"/>
+            <w:rFonts w:cstheme="minorHAnsi"/>
+            <w:bCs/>
+          </w:rPr>
+          <w:t>https://www.learnopencv.com/training-yolov3-deep-learning-based-custom-object-detector/</w:t>
+        </w:r>
+      </w:hyperlink>
+      <w:bookmarkStart w:id="0" w:name="_GoBack"/>
+      <w:bookmarkEnd w:id="0"/>
     </w:p>
     <w:sectPr>
       <w:pgSz w:w="11906" w:h="16838"/>
